--- a/HTML_CSS_JAVA_SCRIPT_JQUERY/HTML_CSS_JAVA_SCRIPT_JQUERY.docx
+++ b/HTML_CSS_JAVA_SCRIPT_JQUERY/HTML_CSS_JAVA_SCRIPT_JQUERY.docx
@@ -237,12 +237,11 @@
       <w:r>
         <w:rPr>
           <w:rFonts w:ascii="IRANSansXFaNum" w:eastAsia="Times New Roman" w:hAnsi="IRANSansXFaNum" w:cs="IRANSansXFaNum"/>
-          <w:color w:val="000000" w:themeColor="text1"/>
-          <w:sz w:val="24"/>
-          <w:szCs w:val="24"/>
-          <w:rtl/>
-        </w:rPr>
-        <w:t>اگر</w:t>
+          <w:sz w:val="24"/>
+          <w:szCs w:val="24"/>
+          <w:rtl/>
+        </w:rPr>
+        <w:t>این دوره برای افراد زیر مناسب است</w:t>
       </w:r>
       <w:r>
         <w:rPr>
@@ -3117,15 +3116,7 @@
           <w:sz w:val="24"/>
           <w:szCs w:val="24"/>
         </w:rPr>
-        <w:t xml:space="preserve"> </w:t>
-      </w:r>
-      <w:r>
-        <w:rPr>
-          <w:rFonts w:ascii="IRANSansXFaNum" w:eastAsia="Times New Roman" w:hAnsi="IRANSansXFaNum" w:cs="IRANSansXFaNum"/>
-          <w:sz w:val="24"/>
-          <w:szCs w:val="24"/>
-        </w:rPr>
-        <w:t>HTML</w:t>
+        <w:t xml:space="preserve"> HTML</w:t>
       </w:r>
       <w:r>
         <w:rPr>
@@ -4786,23 +4777,7 @@
           <w:sz w:val="24"/>
           <w:szCs w:val="24"/>
         </w:rPr>
-        <w:t>:</w:t>
-      </w:r>
-      <w:r>
-        <w:rPr>
-          <w:rFonts w:ascii="IRANSansXFaNum" w:eastAsia="Times New Roman" w:hAnsi="IRANSansXFaNum" w:cs="IRANSansXFaNum"/>
-          <w:sz w:val="24"/>
-          <w:szCs w:val="24"/>
-        </w:rPr>
-        <w:t xml:space="preserve"> </w:t>
-      </w:r>
-      <w:r>
-        <w:rPr>
-          <w:rFonts w:ascii="IRANSansXFaNum" w:eastAsia="Times New Roman" w:hAnsi="IRANSansXFaNum" w:cs="IRANSansXFaNum"/>
-          <w:sz w:val="24"/>
-          <w:szCs w:val="24"/>
-        </w:rPr>
-        <w:t xml:space="preserve">Scope </w:t>
+        <w:t xml:space="preserve">: Scope </w:t>
       </w:r>
       <w:r>
         <w:rPr>
@@ -5441,15 +5416,7 @@
           <w:sz w:val="24"/>
           <w:szCs w:val="24"/>
         </w:rPr>
-        <w:t xml:space="preserve"> </w:t>
-      </w:r>
-      <w:r>
-        <w:rPr>
-          <w:rFonts w:ascii="IRANSansXFaNum" w:eastAsia="Times New Roman" w:hAnsi="IRANSansXFaNum" w:cs="IRANSansXFaNum"/>
-          <w:sz w:val="24"/>
-          <w:szCs w:val="24"/>
-        </w:rPr>
-        <w:t>Ajax</w:t>
+        <w:t xml:space="preserve"> Ajax</w:t>
       </w:r>
       <w:r>
         <w:rPr>
@@ -6717,15 +6684,7 @@
           <w:sz w:val="24"/>
           <w:szCs w:val="24"/>
         </w:rPr>
-        <w:t>)</w:t>
-      </w:r>
-      <w:r>
-        <w:rPr>
-          <w:rFonts w:ascii="IRANSansXFaNum" w:eastAsia="Times New Roman" w:hAnsi="IRANSansXFaNum" w:cs="IRANSansXFaNum"/>
-          <w:sz w:val="24"/>
-          <w:szCs w:val="24"/>
-        </w:rPr>
-        <w:t xml:space="preserve"> </w:t>
+        <w:t xml:space="preserve">) </w:t>
       </w:r>
       <w:r>
         <w:rPr>

--- a/HTML_CSS_JAVA_SCRIPT_JQUERY/HTML_CSS_JAVA_SCRIPT_JQUERY.docx
+++ b/HTML_CSS_JAVA_SCRIPT_JQUERY/HTML_CSS_JAVA_SCRIPT_JQUERY.docx
@@ -1,6 +1,6 @@
 
 <file path=word/document.xml><?xml version="1.0" encoding="utf-8"?>
-<w:document xmlns:wpc="http://schemas.microsoft.com/office/word/2010/wordprocessingCanvas" xmlns:cx="http://schemas.microsoft.com/office/drawing/2014/chartex" xmlns:cx1="http://schemas.microsoft.com/office/drawing/2015/9/8/chartex" xmlns:cx2="http://schemas.microsoft.com/office/drawing/2015/10/21/chartex" xmlns:cx3="http://schemas.microsoft.com/office/drawing/2016/5/9/chartex" xmlns:cx4="http://schemas.microsoft.com/office/drawing/2016/5/10/chartex" xmlns:cx5="http://schemas.microsoft.com/office/drawing/2016/5/11/chartex" xmlns:cx6="http://schemas.microsoft.com/office/drawing/2016/5/12/chartex" xmlns:cx7="http://schemas.microsoft.com/office/drawing/2016/5/13/chartex" xmlns:cx8="http://schemas.microsoft.com/office/drawing/2016/5/14/chartex" xmlns:mc="http://schemas.openxmlformats.org/markup-compatibility/2006" xmlns:aink="http://schemas.microsoft.com/office/drawing/2016/ink" xmlns:am3d="http://schemas.microsoft.com/office/drawing/2017/model3d" xmlns:o="urn:schemas-microsoft-com:office:office" xmlns:r="http://schemas.openxmlformats.org/officeDocument/2006/relationships" xmlns:m="http://schemas.openxmlformats.org/officeDocument/2006/math" xmlns:v="urn:schemas-microsoft-com:vml" xmlns:wp14="http://schemas.microsoft.com/office/word/2010/wordprocessingDrawing" xmlns:wp="http://schemas.openxmlformats.org/drawingml/2006/wordprocessingDrawing" xmlns:w10="urn:schemas-microsoft-com:office:word" xmlns:w="http://schemas.openxmlformats.org/wordprocessingml/2006/main" xmlns:w14="http://schemas.microsoft.com/office/word/2010/wordml" xmlns:w15="http://schemas.microsoft.com/office/word/2012/wordml" xmlns:w16cex="http://schemas.microsoft.com/office/word/2018/wordml/cex" xmlns:w16cid="http://schemas.microsoft.com/office/word/2016/wordml/cid" xmlns:w16="http://schemas.microsoft.com/office/word/2018/wordml" xmlns:w16sdtdh="http://schemas.microsoft.com/office/word/2020/wordml/sdtdatahash" xmlns:w16se="http://schemas.microsoft.com/office/word/2015/wordml/symex" xmlns:wpg="http://schemas.microsoft.com/office/word/2010/wordprocessingGroup" xmlns:wpi="http://schemas.microsoft.com/office/word/2010/wordprocessingInk" xmlns:wne="http://schemas.microsoft.com/office/word/2006/wordml" xmlns:wps="http://schemas.microsoft.com/office/word/2010/wordprocessingShape" mc:Ignorable="w14 w15 w16se w16cid w16 w16cex w16sdtdh wp14">
+<w:document xmlns:wpc="http://schemas.microsoft.com/office/word/2010/wordprocessingCanvas" xmlns:cx="http://schemas.microsoft.com/office/drawing/2014/chartex" xmlns:cx1="http://schemas.microsoft.com/office/drawing/2015/9/8/chartex" xmlns:cx2="http://schemas.microsoft.com/office/drawing/2015/10/21/chartex" xmlns:cx3="http://schemas.microsoft.com/office/drawing/2016/5/9/chartex" xmlns:cx4="http://schemas.microsoft.com/office/drawing/2016/5/10/chartex" xmlns:cx5="http://schemas.microsoft.com/office/drawing/2016/5/11/chartex" xmlns:cx6="http://schemas.microsoft.com/office/drawing/2016/5/12/chartex" xmlns:cx7="http://schemas.microsoft.com/office/drawing/2016/5/13/chartex" xmlns:cx8="http://schemas.microsoft.com/office/drawing/2016/5/14/chartex" xmlns:mc="http://schemas.openxmlformats.org/markup-compatibility/2006" xmlns:aink="http://schemas.microsoft.com/office/drawing/2016/ink" xmlns:am3d="http://schemas.microsoft.com/office/drawing/2017/model3d" xmlns:o="urn:schemas-microsoft-com:office:office" xmlns:oel="http://schemas.microsoft.com/office/2019/extlst" xmlns:r="http://schemas.openxmlformats.org/officeDocument/2006/relationships" xmlns:m="http://schemas.openxmlformats.org/officeDocument/2006/math" xmlns:v="urn:schemas-microsoft-com:vml" xmlns:wp14="http://schemas.microsoft.com/office/word/2010/wordprocessingDrawing" xmlns:wp="http://schemas.openxmlformats.org/drawingml/2006/wordprocessingDrawing" xmlns:w10="urn:schemas-microsoft-com:office:word" xmlns:w="http://schemas.openxmlformats.org/wordprocessingml/2006/main" xmlns:w14="http://schemas.microsoft.com/office/word/2010/wordml" xmlns:w15="http://schemas.microsoft.com/office/word/2012/wordml" xmlns:w16cex="http://schemas.microsoft.com/office/word/2018/wordml/cex" xmlns:w16cid="http://schemas.microsoft.com/office/word/2016/wordml/cid" xmlns:w16="http://schemas.microsoft.com/office/word/2018/wordml" xmlns:w16du="http://schemas.microsoft.com/office/word/2023/wordml/word16du" xmlns:w16sdtdh="http://schemas.microsoft.com/office/word/2020/wordml/sdtdatahash" xmlns:w16se="http://schemas.microsoft.com/office/word/2015/wordml/symex" xmlns:wpg="http://schemas.microsoft.com/office/word/2010/wordprocessingGroup" xmlns:wpi="http://schemas.microsoft.com/office/word/2010/wordprocessingInk" xmlns:wne="http://schemas.microsoft.com/office/word/2006/wordml" xmlns:wps="http://schemas.microsoft.com/office/word/2010/wordprocessingShape" mc:Ignorable="w14 w15 w16se w16cid w16 w16cex w16sdtdh wp14">
   <w:body>
     <w:p>
       <w:pPr>
@@ -60,7 +60,7 @@
           <w:sz w:val="32"/>
           <w:szCs w:val="32"/>
         </w:rPr>
-        <w:t xml:space="preserve"> </w:t>
+        <w:t>HTML</w:t>
       </w:r>
       <w:r>
         <w:rPr>
@@ -71,7 +71,7 @@
           <w:sz w:val="32"/>
           <w:szCs w:val="32"/>
         </w:rPr>
-        <w:t>HTML</w:t>
+        <w:t xml:space="preserve"> </w:t>
       </w:r>
       <w:r>
         <w:rPr>
@@ -81,8 +81,9 @@
           <w:color w:val="000000" w:themeColor="text1"/>
           <w:sz w:val="32"/>
           <w:szCs w:val="32"/>
-        </w:rPr>
-        <w:t xml:space="preserve"> </w:t>
+          <w:rtl/>
+        </w:rPr>
+        <w:t xml:space="preserve">، </w:t>
       </w:r>
       <w:r>
         <w:rPr>
@@ -92,9 +93,8 @@
           <w:color w:val="000000" w:themeColor="text1"/>
           <w:sz w:val="32"/>
           <w:szCs w:val="32"/>
-          <w:rtl/>
-        </w:rPr>
-        <w:t xml:space="preserve">، </w:t>
+        </w:rPr>
+        <w:t>CSS</w:t>
       </w:r>
       <w:r>
         <w:rPr>
@@ -104,8 +104,9 @@
           <w:color w:val="000000" w:themeColor="text1"/>
           <w:sz w:val="32"/>
           <w:szCs w:val="32"/>
-        </w:rPr>
-        <w:t>CSS</w:t>
+          <w:rtl/>
+        </w:rPr>
+        <w:t xml:space="preserve">، </w:t>
       </w:r>
       <w:r>
         <w:rPr>
@@ -115,9 +116,8 @@
           <w:color w:val="000000" w:themeColor="text1"/>
           <w:sz w:val="32"/>
           <w:szCs w:val="32"/>
-          <w:rtl/>
-        </w:rPr>
-        <w:t xml:space="preserve">، </w:t>
+        </w:rPr>
+        <w:t>JavaScript</w:t>
       </w:r>
       <w:r>
         <w:rPr>
@@ -127,20 +127,9 @@
           <w:color w:val="000000" w:themeColor="text1"/>
           <w:sz w:val="32"/>
           <w:szCs w:val="32"/>
-        </w:rPr>
-        <w:t>JavaScript</w:t>
-      </w:r>
-      <w:r>
-        <w:rPr>
-          <w:rFonts w:ascii="IRANSansXFaNum" w:eastAsia="Times New Roman" w:hAnsi="IRANSansXFaNum" w:cs="IRANSansXFaNum"/>
-          <w:b/>
-          <w:bCs/>
-          <w:color w:val="000000" w:themeColor="text1"/>
-          <w:sz w:val="32"/>
-          <w:szCs w:val="32"/>
-          <w:rtl/>
-        </w:rPr>
-        <w:t>، و</w:t>
+          <w:rtl/>
+        </w:rPr>
+        <w:t xml:space="preserve"> و</w:t>
       </w:r>
       <w:r>
         <w:rPr>
@@ -2328,75 +2317,39 @@
           <w:sz w:val="20"/>
           <w:szCs w:val="20"/>
         </w:rPr>
-        <w:t>&lt;</w:t>
-      </w:r>
-      <w:proofErr w:type="spellStart"/>
+        <w:t>&lt;img&gt;</w:t>
+      </w:r>
+      <w:r>
+        <w:rPr>
+          <w:rFonts w:ascii="IRANSansXFaNum" w:eastAsia="Times New Roman" w:hAnsi="IRANSansXFaNum" w:cs="IRANSansXFaNum"/>
+          <w:sz w:val="24"/>
+          <w:szCs w:val="24"/>
+        </w:rPr>
+        <w:t xml:space="preserve">, </w:t>
+      </w:r>
       <w:r>
         <w:rPr>
           <w:rFonts w:ascii="IRANSansXFaNum" w:eastAsia="Times New Roman" w:hAnsi="IRANSansXFaNum" w:cs="IRANSansXFaNum"/>
           <w:sz w:val="20"/>
           <w:szCs w:val="20"/>
         </w:rPr>
-        <w:t>img</w:t>
-      </w:r>
-      <w:proofErr w:type="spellEnd"/>
+        <w:t>&lt;ul&gt;</w:t>
+      </w:r>
+      <w:r>
+        <w:rPr>
+          <w:rFonts w:ascii="IRANSansXFaNum" w:eastAsia="Times New Roman" w:hAnsi="IRANSansXFaNum" w:cs="IRANSansXFaNum"/>
+          <w:sz w:val="24"/>
+          <w:szCs w:val="24"/>
+        </w:rPr>
+        <w:t xml:space="preserve">, </w:t>
+      </w:r>
       <w:r>
         <w:rPr>
           <w:rFonts w:ascii="IRANSansXFaNum" w:eastAsia="Times New Roman" w:hAnsi="IRANSansXFaNum" w:cs="IRANSansXFaNum"/>
           <w:sz w:val="20"/>
           <w:szCs w:val="20"/>
         </w:rPr>
-        <w:t>&gt;</w:t>
-      </w:r>
-      <w:r>
-        <w:rPr>
-          <w:rFonts w:ascii="IRANSansXFaNum" w:eastAsia="Times New Roman" w:hAnsi="IRANSansXFaNum" w:cs="IRANSansXFaNum"/>
-          <w:sz w:val="24"/>
-          <w:szCs w:val="24"/>
-        </w:rPr>
-        <w:t xml:space="preserve">, </w:t>
-      </w:r>
-      <w:r>
-        <w:rPr>
-          <w:rFonts w:ascii="IRANSansXFaNum" w:eastAsia="Times New Roman" w:hAnsi="IRANSansXFaNum" w:cs="IRANSansXFaNum"/>
-          <w:sz w:val="20"/>
-          <w:szCs w:val="20"/>
-        </w:rPr>
-        <w:t>&lt;ul&gt;</w:t>
-      </w:r>
-      <w:r>
-        <w:rPr>
-          <w:rFonts w:ascii="IRANSansXFaNum" w:eastAsia="Times New Roman" w:hAnsi="IRANSansXFaNum" w:cs="IRANSansXFaNum"/>
-          <w:sz w:val="24"/>
-          <w:szCs w:val="24"/>
-        </w:rPr>
-        <w:t xml:space="preserve">, </w:t>
-      </w:r>
-      <w:r>
-        <w:rPr>
-          <w:rFonts w:ascii="IRANSansXFaNum" w:eastAsia="Times New Roman" w:hAnsi="IRANSansXFaNum" w:cs="IRANSansXFaNum"/>
-          <w:sz w:val="20"/>
-          <w:szCs w:val="20"/>
-        </w:rPr>
-        <w:t>&lt;</w:t>
-      </w:r>
-      <w:proofErr w:type="spellStart"/>
-      <w:r>
-        <w:rPr>
-          <w:rFonts w:ascii="IRANSansXFaNum" w:eastAsia="Times New Roman" w:hAnsi="IRANSansXFaNum" w:cs="IRANSansXFaNum"/>
-          <w:sz w:val="20"/>
-          <w:szCs w:val="20"/>
-        </w:rPr>
-        <w:t>ol</w:t>
-      </w:r>
-      <w:proofErr w:type="spellEnd"/>
-      <w:r>
-        <w:rPr>
-          <w:rFonts w:ascii="IRANSansXFaNum" w:eastAsia="Times New Roman" w:hAnsi="IRANSansXFaNum" w:cs="IRANSansXFaNum"/>
-          <w:sz w:val="20"/>
-          <w:szCs w:val="20"/>
-        </w:rPr>
-        <w:t>&gt;</w:t>
+        <w:t>&lt;ol&gt;</w:t>
       </w:r>
       <w:r>
         <w:rPr>
@@ -3390,45 +3343,28 @@
           <w:szCs w:val="24"/>
           <w:rtl/>
         </w:rPr>
-        <w:t>مقدمه‌ای بر</w:t>
-      </w:r>
-      <w:r>
-        <w:rPr>
-          <w:rFonts w:ascii="IRANSansXFaNum" w:eastAsia="Times New Roman" w:hAnsi="IRANSansXFaNum" w:cs="IRANSansXFaNum"/>
-          <w:sz w:val="24"/>
-          <w:szCs w:val="24"/>
-        </w:rPr>
-        <w:t xml:space="preserve"> Flexbox </w:t>
-      </w:r>
-      <w:r>
-        <w:rPr>
-          <w:rFonts w:ascii="IRANSansXFaNum" w:eastAsia="Times New Roman" w:hAnsi="IRANSansXFaNum" w:cs="IRANSansXFaNum"/>
-          <w:sz w:val="24"/>
-          <w:szCs w:val="24"/>
-          <w:rtl/>
-        </w:rPr>
-        <w:t>و</w:t>
-      </w:r>
-      <w:r>
-        <w:rPr>
-          <w:rFonts w:ascii="IRANSansXFaNum" w:eastAsia="Times New Roman" w:hAnsi="IRANSansXFaNum" w:cs="IRANSansXFaNum"/>
-          <w:sz w:val="24"/>
-          <w:szCs w:val="24"/>
-        </w:rPr>
-        <w:t xml:space="preserve"> Grid </w:t>
-      </w:r>
-      <w:r>
-        <w:rPr>
-          <w:rFonts w:ascii="IRANSansXFaNum" w:eastAsia="Times New Roman" w:hAnsi="IRANSansXFaNum" w:cs="IRANSansXFaNum"/>
-          <w:sz w:val="24"/>
-          <w:szCs w:val="24"/>
-          <w:rtl/>
-        </w:rPr>
-        <w:t>برای طراحی صفحات</w:t>
-      </w:r>
-      <w:r>
-        <w:rPr>
-          <w:rFonts w:ascii="IRANSansXFaNum" w:eastAsia="Times New Roman" w:hAnsi="IRANSansXFaNum" w:cs="IRANSansXFaNum"/>
+        <w:t>معرفی</w:t>
+      </w:r>
+      <w:r>
+        <w:rPr>
+          <w:rFonts w:ascii="IRANSansXFaNum" w:eastAsia="Times New Roman" w:hAnsi="IRANSansXFaNum" w:cs="IRANSansXFaNum"/>
+          <w:sz w:val="24"/>
+          <w:szCs w:val="24"/>
+        </w:rPr>
+        <w:t xml:space="preserve"> Bootstrap </w:t>
+      </w:r>
+      <w:r>
+        <w:rPr>
+          <w:rFonts w:ascii="IRANSansXFaNum" w:eastAsia="Times New Roman" w:hAnsi="IRANSansXFaNum" w:cs="IRANSansXFaNum"/>
+          <w:sz w:val="24"/>
+          <w:szCs w:val="24"/>
+          <w:rtl/>
+        </w:rPr>
+        <w:t>و روش اضافه کردن آن به پروژه</w:t>
+      </w:r>
+      <w:r>
+        <w:rPr>
+          <w:rFonts w:ascii="IRANSansXFaNum" w:eastAsia="Times New Roman" w:hAnsi="IRANSansXFaNum" w:cs="IRANSansXFaNum" w:hint="cs"/>
           <w:sz w:val="24"/>
           <w:szCs w:val="24"/>
           <w:rtl/>
@@ -3449,6 +3385,7 @@
           <w:sz w:val="24"/>
           <w:szCs w:val="24"/>
           <w:rtl/>
+          <w:lang w:bidi="fa-IR"/>
         </w:rPr>
         <w:t>۲۰</w:t>
       </w:r>
@@ -3499,15 +3436,32 @@
           <w:szCs w:val="24"/>
           <w:rtl/>
         </w:rPr>
-        <w:t>استفاده از</w:t>
-      </w:r>
-      <w:r>
-        <w:rPr>
-          <w:rFonts w:ascii="IRANSansXFaNum" w:eastAsia="Times New Roman" w:hAnsi="IRANSansXFaNum" w:cs="IRANSansXFaNum"/>
-          <w:sz w:val="24"/>
-          <w:szCs w:val="24"/>
-        </w:rPr>
-        <w:t xml:space="preserve"> Grid Layout </w:t>
+        <w:t>مقدمه‌ای بر</w:t>
+      </w:r>
+      <w:r>
+        <w:rPr>
+          <w:rFonts w:ascii="IRANSansXFaNum" w:eastAsia="Times New Roman" w:hAnsi="IRANSansXFaNum" w:cs="IRANSansXFaNum"/>
+          <w:sz w:val="24"/>
+          <w:szCs w:val="24"/>
+        </w:rPr>
+        <w:t xml:space="preserve"> Flexbox </w:t>
+      </w:r>
+      <w:r>
+        <w:rPr>
+          <w:rFonts w:ascii="IRANSansXFaNum" w:eastAsia="Times New Roman" w:hAnsi="IRANSansXFaNum" w:cs="IRANSansXFaNum"/>
+          <w:sz w:val="24"/>
+          <w:szCs w:val="24"/>
+          <w:rtl/>
+        </w:rPr>
+        <w:t>و</w:t>
+      </w:r>
+      <w:r>
+        <w:rPr>
+          <w:rFonts w:ascii="IRANSansXFaNum" w:eastAsia="Times New Roman" w:hAnsi="IRANSansXFaNum" w:cs="IRANSansXFaNum"/>
+          <w:sz w:val="24"/>
+          <w:szCs w:val="24"/>
+        </w:rPr>
+        <w:t xml:space="preserve"> Grid </w:t>
       </w:r>
       <w:r>
         <w:rPr>
@@ -3520,24 +3474,6 @@
       </w:r>
       <w:r>
         <w:rPr>
-          <w:rFonts w:ascii="IRANSansXFaNum" w:eastAsia="Times New Roman" w:hAnsi="IRANSansXFaNum" w:cs="IRANSansXFaNum" w:hint="cs"/>
-          <w:sz w:val="24"/>
-          <w:szCs w:val="24"/>
-          <w:rtl/>
-        </w:rPr>
-        <w:t xml:space="preserve"> </w:t>
-      </w:r>
-      <w:r>
-        <w:rPr>
-          <w:rFonts w:ascii="IRANSansXFaNum" w:eastAsia="Times New Roman" w:hAnsi="IRANSansXFaNum" w:cs="IRANSansXFaNum"/>
-          <w:sz w:val="24"/>
-          <w:szCs w:val="24"/>
-          <w:rtl/>
-        </w:rPr>
-        <w:t>واکنش‌گرا</w:t>
-      </w:r>
-      <w:r>
-        <w:rPr>
           <w:rFonts w:ascii="IRANSansXFaNum" w:eastAsia="Times New Roman" w:hAnsi="IRANSansXFaNum" w:cs="IRANSansXFaNum"/>
           <w:sz w:val="24"/>
           <w:szCs w:val="24"/>
@@ -3559,7 +3495,6 @@
           <w:sz w:val="24"/>
           <w:szCs w:val="24"/>
           <w:rtl/>
-          <w:lang w:bidi="fa-IR"/>
         </w:rPr>
         <w:t>۲۰</w:t>
       </w:r>
@@ -3610,28 +3545,46 @@
           <w:szCs w:val="24"/>
           <w:rtl/>
         </w:rPr>
-        <w:t>معرفی</w:t>
-      </w:r>
-      <w:r>
-        <w:rPr>
-          <w:rFonts w:ascii="IRANSansXFaNum" w:eastAsia="Times New Roman" w:hAnsi="IRANSansXFaNum" w:cs="IRANSansXFaNum"/>
-          <w:sz w:val="24"/>
-          <w:szCs w:val="24"/>
-        </w:rPr>
-        <w:t xml:space="preserve"> Bootstrap </w:t>
-      </w:r>
-      <w:r>
-        <w:rPr>
-          <w:rFonts w:ascii="IRANSansXFaNum" w:eastAsia="Times New Roman" w:hAnsi="IRANSansXFaNum" w:cs="IRANSansXFaNum"/>
-          <w:sz w:val="24"/>
-          <w:szCs w:val="24"/>
-          <w:rtl/>
-        </w:rPr>
-        <w:t>و روش اضافه کردن آن به پروژه</w:t>
+        <w:t>استفاده از</w:t>
+      </w:r>
+      <w:r>
+        <w:rPr>
+          <w:rFonts w:ascii="IRANSansXFaNum" w:eastAsia="Times New Roman" w:hAnsi="IRANSansXFaNum" w:cs="IRANSansXFaNum"/>
+          <w:sz w:val="24"/>
+          <w:szCs w:val="24"/>
+        </w:rPr>
+        <w:t xml:space="preserve"> Grid Layout </w:t>
+      </w:r>
+      <w:r>
+        <w:rPr>
+          <w:rFonts w:ascii="IRANSansXFaNum" w:eastAsia="Times New Roman" w:hAnsi="IRANSansXFaNum" w:cs="IRANSansXFaNum"/>
+          <w:sz w:val="24"/>
+          <w:szCs w:val="24"/>
+          <w:rtl/>
+        </w:rPr>
+        <w:t>برای طراحی صفحات</w:t>
       </w:r>
       <w:r>
         <w:rPr>
           <w:rFonts w:ascii="IRANSansXFaNum" w:eastAsia="Times New Roman" w:hAnsi="IRANSansXFaNum" w:cs="IRANSansXFaNum" w:hint="cs"/>
+          <w:sz w:val="24"/>
+          <w:szCs w:val="24"/>
+          <w:rtl/>
+        </w:rPr>
+        <w:t xml:space="preserve"> </w:t>
+      </w:r>
+      <w:r>
+        <w:rPr>
+          <w:rFonts w:ascii="IRANSansXFaNum" w:eastAsia="Times New Roman" w:hAnsi="IRANSansXFaNum" w:cs="IRANSansXFaNum"/>
+          <w:sz w:val="24"/>
+          <w:szCs w:val="24"/>
+          <w:rtl/>
+        </w:rPr>
+        <w:t>واکنش‌گرا</w:t>
+      </w:r>
+      <w:r>
+        <w:rPr>
+          <w:rFonts w:ascii="IRANSansXFaNum" w:eastAsia="Times New Roman" w:hAnsi="IRANSansXFaNum" w:cs="IRANSansXFaNum"/>
           <w:sz w:val="24"/>
           <w:szCs w:val="24"/>
           <w:rtl/>
@@ -5079,7 +5032,6 @@
         </w:rPr>
         <w:t xml:space="preserve"> </w:t>
       </w:r>
-      <w:proofErr w:type="spellStart"/>
       <w:r>
         <w:rPr>
           <w:rFonts w:ascii="IRANSansXFaNum" w:eastAsia="Times New Roman" w:hAnsi="IRANSansXFaNum" w:cs="IRANSansXFaNum"/>
@@ -5088,7 +5040,6 @@
         </w:rPr>
         <w:t>getElementById</w:t>
       </w:r>
-      <w:proofErr w:type="spellEnd"/>
       <w:r>
         <w:rPr>
           <w:rFonts w:ascii="IRANSansXFaNum" w:eastAsia="Times New Roman" w:hAnsi="IRANSansXFaNum" w:cs="IRANSansXFaNum"/>
@@ -5107,7 +5058,6 @@
         </w:rPr>
         <w:t xml:space="preserve">، </w:t>
       </w:r>
-      <w:proofErr w:type="spellStart"/>
       <w:r>
         <w:rPr>
           <w:rFonts w:ascii="IRANSansXFaNum" w:eastAsia="Times New Roman" w:hAnsi="IRANSansXFaNum" w:cs="IRANSansXFaNum"/>
@@ -5116,7 +5066,6 @@
         </w:rPr>
         <w:t>getElementsByClassName</w:t>
       </w:r>
-      <w:proofErr w:type="spellEnd"/>
       <w:r>
         <w:rPr>
           <w:rFonts w:ascii="IRANSansXFaNum" w:eastAsia="Times New Roman" w:hAnsi="IRANSansXFaNum" w:cs="IRANSansXFaNum"/>
@@ -5126,23 +5075,13 @@
         </w:rPr>
         <w:t xml:space="preserve">، </w:t>
       </w:r>
-      <w:proofErr w:type="spellStart"/>
       <w:r>
         <w:rPr>
           <w:rFonts w:ascii="IRANSansXFaNum" w:eastAsia="Times New Roman" w:hAnsi="IRANSansXFaNum" w:cs="IRANSansXFaNum"/>
           <w:sz w:val="20"/>
           <w:szCs w:val="20"/>
         </w:rPr>
-        <w:t>querySelector</w:t>
-      </w:r>
-      <w:proofErr w:type="spellEnd"/>
-      <w:r>
-        <w:rPr>
-          <w:rFonts w:ascii="IRANSansXFaNum" w:eastAsia="Times New Roman" w:hAnsi="IRANSansXFaNum" w:cs="IRANSansXFaNum"/>
-          <w:sz w:val="20"/>
-          <w:szCs w:val="20"/>
-        </w:rPr>
-        <w:t xml:space="preserve"> </w:t>
+        <w:t xml:space="preserve">querySelector </w:t>
       </w:r>
       <w:r>
         <w:rPr>
@@ -5475,23 +5414,13 @@
         </w:rPr>
         <w:t xml:space="preserve"> </w:t>
       </w:r>
-      <w:proofErr w:type="spellStart"/>
       <w:r>
         <w:rPr>
           <w:rFonts w:ascii="IRANSansXFaNum" w:eastAsia="Times New Roman" w:hAnsi="IRANSansXFaNum" w:cs="IRANSansXFaNum"/>
           <w:sz w:val="20"/>
           <w:szCs w:val="20"/>
         </w:rPr>
-        <w:t>XMLHttpRequest</w:t>
-      </w:r>
-      <w:proofErr w:type="spellEnd"/>
-      <w:r>
-        <w:rPr>
-          <w:rFonts w:ascii="IRANSansXFaNum" w:eastAsia="Times New Roman" w:hAnsi="IRANSansXFaNum" w:cs="IRANSansXFaNum"/>
-          <w:sz w:val="20"/>
-          <w:szCs w:val="20"/>
-        </w:rPr>
-        <w:t xml:space="preserve"> </w:t>
+        <w:t xml:space="preserve">XMLHttpRequest </w:t>
       </w:r>
       <w:r>
         <w:rPr>
@@ -8007,25 +7936,7 @@
           <w:sz w:val="24"/>
           <w:szCs w:val="24"/>
         </w:rPr>
-        <w:t xml:space="preserve"> </w:t>
-      </w:r>
-      <w:proofErr w:type="spellStart"/>
-      <w:r>
-        <w:rPr>
-          <w:rFonts w:ascii="IRANSansXFaNum" w:eastAsia="Times New Roman" w:hAnsi="IRANSansXFaNum" w:cs="IRANSansXFaNum"/>
-          <w:sz w:val="24"/>
-          <w:szCs w:val="24"/>
-        </w:rPr>
-        <w:t>CodePen</w:t>
-      </w:r>
-      <w:proofErr w:type="spellEnd"/>
-      <w:r>
-        <w:rPr>
-          <w:rFonts w:ascii="IRANSansXFaNum" w:eastAsia="Times New Roman" w:hAnsi="IRANSansXFaNum" w:cs="IRANSansXFaNum"/>
-          <w:sz w:val="24"/>
-          <w:szCs w:val="24"/>
-        </w:rPr>
-        <w:t xml:space="preserve"> </w:t>
+        <w:t xml:space="preserve"> CodePen </w:t>
       </w:r>
       <w:r>
         <w:rPr>
@@ -8069,7 +7980,7 @@
 </file>
 
 <file path=word/numbering.xml><?xml version="1.0" encoding="utf-8"?>
-<w:numbering xmlns:wpc="http://schemas.microsoft.com/office/word/2010/wordprocessingCanvas" xmlns:cx="http://schemas.microsoft.com/office/drawing/2014/chartex" xmlns:cx1="http://schemas.microsoft.com/office/drawing/2015/9/8/chartex" xmlns:cx2="http://schemas.microsoft.com/office/drawing/2015/10/21/chartex" xmlns:cx3="http://schemas.microsoft.com/office/drawing/2016/5/9/chartex" xmlns:cx4="http://schemas.microsoft.com/office/drawing/2016/5/10/chartex" xmlns:cx5="http://schemas.microsoft.com/office/drawing/2016/5/11/chartex" xmlns:cx6="http://schemas.microsoft.com/office/drawing/2016/5/12/chartex" xmlns:cx7="http://schemas.microsoft.com/office/drawing/2016/5/13/chartex" xmlns:cx8="http://schemas.microsoft.com/office/drawing/2016/5/14/chartex" xmlns:mc="http://schemas.openxmlformats.org/markup-compatibility/2006" xmlns:aink="http://schemas.microsoft.com/office/drawing/2016/ink" xmlns:am3d="http://schemas.microsoft.com/office/drawing/2017/model3d" xmlns:o="urn:schemas-microsoft-com:office:office" xmlns:r="http://schemas.openxmlformats.org/officeDocument/2006/relationships" xmlns:m="http://schemas.openxmlformats.org/officeDocument/2006/math" xmlns:v="urn:schemas-microsoft-com:vml" xmlns:wp14="http://schemas.microsoft.com/office/word/2010/wordprocessingDrawing" xmlns:wp="http://schemas.openxmlformats.org/drawingml/2006/wordprocessingDrawing" xmlns:w10="urn:schemas-microsoft-com:office:word" xmlns:w="http://schemas.openxmlformats.org/wordprocessingml/2006/main" xmlns:w14="http://schemas.microsoft.com/office/word/2010/wordml" xmlns:w15="http://schemas.microsoft.com/office/word/2012/wordml" xmlns:w16cex="http://schemas.microsoft.com/office/word/2018/wordml/cex" xmlns:w16cid="http://schemas.microsoft.com/office/word/2016/wordml/cid" xmlns:w16="http://schemas.microsoft.com/office/word/2018/wordml" xmlns:w16sdtdh="http://schemas.microsoft.com/office/word/2020/wordml/sdtdatahash" xmlns:w16se="http://schemas.microsoft.com/office/word/2015/wordml/symex" xmlns:wpg="http://schemas.microsoft.com/office/word/2010/wordprocessingGroup" xmlns:wpi="http://schemas.microsoft.com/office/word/2010/wordprocessingInk" xmlns:wne="http://schemas.microsoft.com/office/word/2006/wordml" xmlns:wps="http://schemas.microsoft.com/office/word/2010/wordprocessingShape" mc:Ignorable="w14 w15 w16se w16cid w16 w16cex w16sdtdh wp14">
+<w:numbering xmlns:wpc="http://schemas.microsoft.com/office/word/2010/wordprocessingCanvas" xmlns:cx="http://schemas.microsoft.com/office/drawing/2014/chartex" xmlns:cx1="http://schemas.microsoft.com/office/drawing/2015/9/8/chartex" xmlns:cx2="http://schemas.microsoft.com/office/drawing/2015/10/21/chartex" xmlns:cx3="http://schemas.microsoft.com/office/drawing/2016/5/9/chartex" xmlns:cx4="http://schemas.microsoft.com/office/drawing/2016/5/10/chartex" xmlns:cx5="http://schemas.microsoft.com/office/drawing/2016/5/11/chartex" xmlns:cx6="http://schemas.microsoft.com/office/drawing/2016/5/12/chartex" xmlns:cx7="http://schemas.microsoft.com/office/drawing/2016/5/13/chartex" xmlns:cx8="http://schemas.microsoft.com/office/drawing/2016/5/14/chartex" xmlns:mc="http://schemas.openxmlformats.org/markup-compatibility/2006" xmlns:aink="http://schemas.microsoft.com/office/drawing/2016/ink" xmlns:am3d="http://schemas.microsoft.com/office/drawing/2017/model3d" xmlns:o="urn:schemas-microsoft-com:office:office" xmlns:oel="http://schemas.microsoft.com/office/2019/extlst" xmlns:r="http://schemas.openxmlformats.org/officeDocument/2006/relationships" xmlns:m="http://schemas.openxmlformats.org/officeDocument/2006/math" xmlns:v="urn:schemas-microsoft-com:vml" xmlns:wp14="http://schemas.microsoft.com/office/word/2010/wordprocessingDrawing" xmlns:wp="http://schemas.openxmlformats.org/drawingml/2006/wordprocessingDrawing" xmlns:w10="urn:schemas-microsoft-com:office:word" xmlns:w="http://schemas.openxmlformats.org/wordprocessingml/2006/main" xmlns:w14="http://schemas.microsoft.com/office/word/2010/wordml" xmlns:w15="http://schemas.microsoft.com/office/word/2012/wordml" xmlns:w16cex="http://schemas.microsoft.com/office/word/2018/wordml/cex" xmlns:w16cid="http://schemas.microsoft.com/office/word/2016/wordml/cid" xmlns:w16="http://schemas.microsoft.com/office/word/2018/wordml" xmlns:w16du="http://schemas.microsoft.com/office/word/2023/wordml/word16du" xmlns:w16sdtdh="http://schemas.microsoft.com/office/word/2020/wordml/sdtdatahash" xmlns:w16se="http://schemas.microsoft.com/office/word/2015/wordml/symex" xmlns:wpg="http://schemas.microsoft.com/office/word/2010/wordprocessingGroup" xmlns:wpi="http://schemas.microsoft.com/office/word/2010/wordprocessingInk" xmlns:wne="http://schemas.microsoft.com/office/word/2006/wordml" xmlns:wps="http://schemas.microsoft.com/office/word/2010/wordprocessingShape" mc:Ignorable="w14 w15 w16se w16cid w16 w16cex w16sdtdh wp14">
   <w:abstractNum w:abstractNumId="0" w15:restartNumberingAfterBreak="0">
     <w:nsid w:val="118E3733"/>
     <w:multiLevelType w:val="hybridMultilevel"/>
@@ -8815,22 +8726,22 @@
       </w:rPr>
     </w:lvl>
   </w:abstractNum>
-  <w:num w:numId="1">
+  <w:num w:numId="1" w16cid:durableId="338434923">
     <w:abstractNumId w:val="0"/>
   </w:num>
-  <w:num w:numId="2">
+  <w:num w:numId="2" w16cid:durableId="1945503575">
     <w:abstractNumId w:val="5"/>
   </w:num>
-  <w:num w:numId="3">
+  <w:num w:numId="3" w16cid:durableId="1140998624">
     <w:abstractNumId w:val="3"/>
   </w:num>
-  <w:num w:numId="4">
+  <w:num w:numId="4" w16cid:durableId="663894207">
     <w:abstractNumId w:val="4"/>
   </w:num>
-  <w:num w:numId="5">
+  <w:num w:numId="5" w16cid:durableId="869145897">
     <w:abstractNumId w:val="2"/>
   </w:num>
-  <w:num w:numId="6">
+  <w:num w:numId="6" w16cid:durableId="1003817284">
     <w:abstractNumId w:val="1"/>
   </w:num>
   <w:numIdMacAtCleanup w:val="6"/>
